--- a/ReadMe.docx
+++ b/ReadMe.docx
@@ -4,7 +4,15 @@
   <w:body>
     <w:p>
       <w:r>
-        <w:t>Hello Loic :D</w:t>
+        <w:t xml:space="preserve">Hello </w:t>
+      </w:r>
+      <w:proofErr w:type="spellStart"/>
+      <w:r>
+        <w:t>Loic</w:t>
+      </w:r>
+      <w:proofErr w:type="spellEnd"/>
+      <w:r>
+        <w:t xml:space="preserve"> :D</w:t>
       </w:r>
     </w:p>
     <w:p/>
@@ -13,7 +21,6 @@
         <w:t>Voici le petit doc pour expliquer l'optimisation et aussi 2 ou 3 autres trucs</w:t>
       </w:r>
     </w:p>
-    <w:p/>
     <w:p>
       <w:pPr>
         <w:rPr>
@@ -23,18 +30,375 @@
           <w:szCs w:val="32"/>
         </w:rPr>
       </w:pPr>
-      <w:r>
+    </w:p>
+    <w:sdt>
+      <w:sdtPr>
+        <w:id w:val="1890537203"/>
+        <w:docPartObj>
+          <w:docPartGallery w:val="Table of Contents"/>
+          <w:docPartUnique/>
+        </w:docPartObj>
+      </w:sdtPr>
+      <w:sdtEndPr>
+        <w:rPr>
+          <w:rFonts w:asciiTheme="minorHAnsi" w:eastAsiaTheme="minorHAnsi" w:hAnsiTheme="minorHAnsi" w:cstheme="minorBidi"/>
+          <w:b/>
+          <w:bCs/>
+          <w:color w:val="auto"/>
+          <w:kern w:val="2"/>
+          <w:sz w:val="22"/>
+          <w:szCs w:val="22"/>
+          <w:lang w:eastAsia="en-US"/>
+          <w14:ligatures w14:val="standardContextual"/>
+        </w:rPr>
+      </w:sdtEndPr>
+      <w:sdtContent>
+        <w:p>
+          <w:pPr>
+            <w:pStyle w:val="En-ttedetabledesmatires"/>
+          </w:pPr>
+          <w:r>
+            <w:t>Table des matières</w:t>
+          </w:r>
+        </w:p>
+        <w:p>
+          <w:pPr>
+            <w:pStyle w:val="TM1"/>
+            <w:tabs>
+              <w:tab w:val="right" w:leader="dot" w:pos="9062"/>
+            </w:tabs>
+            <w:rPr>
+              <w:rFonts w:eastAsiaTheme="minorEastAsia"/>
+              <w:noProof/>
+              <w:lang w:eastAsia="fr-FR"/>
+            </w:rPr>
+          </w:pPr>
+          <w:r>
+            <w:fldChar w:fldCharType="begin"/>
+          </w:r>
+          <w:r>
+            <w:instrText xml:space="preserve"> TOC \o "1-3" \h \z \u </w:instrText>
+          </w:r>
+          <w:r>
+            <w:fldChar w:fldCharType="separate"/>
+          </w:r>
+          <w:hyperlink w:anchor="_Toc134978489" w:history="1">
+            <w:r>
+              <w:rPr>
+                <w:rStyle w:val="Lienhypertexte"/>
+                <w:noProof/>
+              </w:rPr>
+              <w:t>Optimisation :</w:t>
+            </w:r>
+            <w:r>
+              <w:rPr>
+                <w:noProof/>
+                <w:webHidden/>
+              </w:rPr>
+              <w:tab/>
+            </w:r>
+            <w:r>
+              <w:rPr>
+                <w:noProof/>
+                <w:webHidden/>
+              </w:rPr>
+              <w:fldChar w:fldCharType="begin"/>
+            </w:r>
+            <w:r>
+              <w:rPr>
+                <w:noProof/>
+                <w:webHidden/>
+              </w:rPr>
+              <w:instrText xml:space="preserve"> PAGEREF _Toc134978489 \h </w:instrText>
+            </w:r>
+            <w:r>
+              <w:rPr>
+                <w:noProof/>
+                <w:webHidden/>
+              </w:rPr>
+            </w:r>
+            <w:r>
+              <w:rPr>
+                <w:noProof/>
+                <w:webHidden/>
+              </w:rPr>
+              <w:fldChar w:fldCharType="separate"/>
+            </w:r>
+            <w:r>
+              <w:rPr>
+                <w:noProof/>
+                <w:webHidden/>
+              </w:rPr>
+              <w:t>2</w:t>
+            </w:r>
+            <w:r>
+              <w:rPr>
+                <w:noProof/>
+                <w:webHidden/>
+              </w:rPr>
+              <w:fldChar w:fldCharType="end"/>
+            </w:r>
+          </w:hyperlink>
+        </w:p>
+        <w:p>
+          <w:pPr>
+            <w:pStyle w:val="TM1"/>
+            <w:tabs>
+              <w:tab w:val="right" w:leader="dot" w:pos="9062"/>
+            </w:tabs>
+            <w:rPr>
+              <w:rFonts w:eastAsiaTheme="minorEastAsia"/>
+              <w:noProof/>
+              <w:lang w:eastAsia="fr-FR"/>
+            </w:rPr>
+          </w:pPr>
+          <w:hyperlink w:anchor="_Toc134978490" w:history="1">
+            <w:r>
+              <w:rPr>
+                <w:rStyle w:val="Lienhypertexte"/>
+                <w:noProof/>
+              </w:rPr>
+              <w:t>Pathfinding :</w:t>
+            </w:r>
+            <w:r>
+              <w:rPr>
+                <w:noProof/>
+                <w:webHidden/>
+              </w:rPr>
+              <w:tab/>
+            </w:r>
+            <w:r>
+              <w:rPr>
+                <w:noProof/>
+                <w:webHidden/>
+              </w:rPr>
+              <w:fldChar w:fldCharType="begin"/>
+            </w:r>
+            <w:r>
+              <w:rPr>
+                <w:noProof/>
+                <w:webHidden/>
+              </w:rPr>
+              <w:instrText xml:space="preserve"> PAGEREF _Toc134978490 \h </w:instrText>
+            </w:r>
+            <w:r>
+              <w:rPr>
+                <w:noProof/>
+                <w:webHidden/>
+              </w:rPr>
+            </w:r>
+            <w:r>
+              <w:rPr>
+                <w:noProof/>
+                <w:webHidden/>
+              </w:rPr>
+              <w:fldChar w:fldCharType="separate"/>
+            </w:r>
+            <w:r>
+              <w:rPr>
+                <w:noProof/>
+                <w:webHidden/>
+              </w:rPr>
+              <w:t>4</w:t>
+            </w:r>
+            <w:r>
+              <w:rPr>
+                <w:noProof/>
+                <w:webHidden/>
+              </w:rPr>
+              <w:fldChar w:fldCharType="end"/>
+            </w:r>
+          </w:hyperlink>
+        </w:p>
+        <w:p>
+          <w:pPr>
+            <w:pStyle w:val="TM1"/>
+            <w:tabs>
+              <w:tab w:val="right" w:leader="dot" w:pos="9062"/>
+            </w:tabs>
+            <w:rPr>
+              <w:rFonts w:eastAsiaTheme="minorEastAsia"/>
+              <w:noProof/>
+              <w:lang w:eastAsia="fr-FR"/>
+            </w:rPr>
+          </w:pPr>
+          <w:hyperlink w:anchor="_Toc134978491" w:history="1">
+            <w:r>
+              <w:rPr>
+                <w:rStyle w:val="Lienhypertexte"/>
+                <w:noProof/>
+              </w:rPr>
+              <w:t>Multithreading :</w:t>
+            </w:r>
+            <w:r>
+              <w:rPr>
+                <w:noProof/>
+                <w:webHidden/>
+              </w:rPr>
+              <w:tab/>
+            </w:r>
+            <w:r>
+              <w:rPr>
+                <w:noProof/>
+                <w:webHidden/>
+              </w:rPr>
+              <w:fldChar w:fldCharType="begin"/>
+            </w:r>
+            <w:r>
+              <w:rPr>
+                <w:noProof/>
+                <w:webHidden/>
+              </w:rPr>
+              <w:instrText xml:space="preserve"> PAGEREF _Toc134978491 \h </w:instrText>
+            </w:r>
+            <w:r>
+              <w:rPr>
+                <w:noProof/>
+                <w:webHidden/>
+              </w:rPr>
+            </w:r>
+            <w:r>
+              <w:rPr>
+                <w:noProof/>
+                <w:webHidden/>
+              </w:rPr>
+              <w:fldChar w:fldCharType="separate"/>
+            </w:r>
+            <w:r>
+              <w:rPr>
+                <w:noProof/>
+                <w:webHidden/>
+              </w:rPr>
+              <w:t>4</w:t>
+            </w:r>
+            <w:r>
+              <w:rPr>
+                <w:noProof/>
+                <w:webHidden/>
+              </w:rPr>
+              <w:fldChar w:fldCharType="end"/>
+            </w:r>
+          </w:hyperlink>
+        </w:p>
+        <w:p>
+          <w:pPr>
+            <w:pStyle w:val="TM1"/>
+            <w:tabs>
+              <w:tab w:val="right" w:leader="dot" w:pos="9062"/>
+            </w:tabs>
+            <w:rPr>
+              <w:rFonts w:eastAsiaTheme="minorEastAsia"/>
+              <w:noProof/>
+              <w:lang w:eastAsia="fr-FR"/>
+            </w:rPr>
+          </w:pPr>
+          <w:hyperlink w:anchor="_Toc134978492" w:history="1">
+            <w:r>
+              <w:rPr>
+                <w:rStyle w:val="Lienhypertexte"/>
+                <w:noProof/>
+              </w:rPr>
+              <w:t>Epilogue de cette aventure :</w:t>
+            </w:r>
+            <w:r>
+              <w:rPr>
+                <w:noProof/>
+                <w:webHidden/>
+              </w:rPr>
+              <w:tab/>
+            </w:r>
+            <w:r>
+              <w:rPr>
+                <w:noProof/>
+                <w:webHidden/>
+              </w:rPr>
+              <w:fldChar w:fldCharType="begin"/>
+            </w:r>
+            <w:r>
+              <w:rPr>
+                <w:noProof/>
+                <w:webHidden/>
+              </w:rPr>
+              <w:instrText xml:space="preserve"> PAGEREF _Toc134978492 \h </w:instrText>
+            </w:r>
+            <w:r>
+              <w:rPr>
+                <w:noProof/>
+                <w:webHidden/>
+              </w:rPr>
+            </w:r>
+            <w:r>
+              <w:rPr>
+                <w:noProof/>
+                <w:webHidden/>
+              </w:rPr>
+              <w:fldChar w:fldCharType="separate"/>
+            </w:r>
+            <w:r>
+              <w:rPr>
+                <w:noProof/>
+                <w:webHidden/>
+              </w:rPr>
+              <w:t>5</w:t>
+            </w:r>
+            <w:r>
+              <w:rPr>
+                <w:noProof/>
+                <w:webHidden/>
+              </w:rPr>
+              <w:fldChar w:fldCharType="end"/>
+            </w:r>
+          </w:hyperlink>
+        </w:p>
+        <w:p>
+          <w:r>
+            <w:rPr>
+              <w:b/>
+              <w:bCs/>
+            </w:rPr>
+            <w:fldChar w:fldCharType="end"/>
+          </w:r>
+        </w:p>
+      </w:sdtContent>
+    </w:sdt>
+    <w:p>
+      <w:pPr>
+        <w:rPr>
+          <w:rFonts w:asciiTheme="majorHAnsi" w:eastAsiaTheme="majorEastAsia" w:hAnsiTheme="majorHAnsi" w:cstheme="majorBidi"/>
+          <w:color w:val="2F5496" w:themeColor="accent1" w:themeShade="BF"/>
+          <w:sz w:val="32"/>
+          <w:szCs w:val="32"/>
+        </w:rPr>
+      </w:pPr>
+      <w:r>
+        <w:rPr>
+          <w:rFonts w:asciiTheme="majorHAnsi" w:eastAsiaTheme="majorEastAsia" w:hAnsiTheme="majorHAnsi" w:cstheme="majorBidi"/>
+          <w:color w:val="2F5496" w:themeColor="accent1" w:themeShade="BF"/>
+          <w:sz w:val="32"/>
+          <w:szCs w:val="32"/>
+        </w:rPr>
         <w:br w:type="page"/>
       </w:r>
     </w:p>
     <w:p>
       <w:pPr>
+        <w:rPr>
+          <w:rFonts w:asciiTheme="majorHAnsi" w:eastAsiaTheme="majorEastAsia" w:hAnsiTheme="majorHAnsi" w:cstheme="majorBidi"/>
+          <w:color w:val="2F5496" w:themeColor="accent1" w:themeShade="BF"/>
+          <w:sz w:val="32"/>
+          <w:szCs w:val="32"/>
+        </w:rPr>
+      </w:pPr>
+    </w:p>
+    <w:p>
+      <w:pPr>
         <w:pStyle w:val="Titre1"/>
       </w:pPr>
-      <w:r>
-        <w:lastRenderedPageBreak/>
+      <w:bookmarkStart w:id="0" w:name="_Toc134978489"/>
+      <w:r>
         <w:t>Optimisation :</w:t>
       </w:r>
+      <w:bookmarkEnd w:id="0"/>
     </w:p>
     <w:p>
       <w:pPr>
@@ -118,7 +482,7 @@
                     <pic:cNvPicPr/>
                   </pic:nvPicPr>
                   <pic:blipFill>
-                    <a:blip r:embed="rId4"/>
+                    <a:blip r:embed="rId5"/>
                     <a:stretch>
                       <a:fillRect/>
                     </a:stretch>
@@ -171,7 +535,15 @@
         <w:spacing w:after="0" w:line="240" w:lineRule="auto"/>
       </w:pPr>
       <w:r>
-        <w:t xml:space="preserve">Au lieu de faire CastleNightGame.Instance… a chaque fois, je créer une variable et je stock les infos </w:t>
+        <w:t xml:space="preserve">Au lieu de faire </w:t>
+      </w:r>
+      <w:proofErr w:type="spellStart"/>
+      <w:r>
+        <w:t>CastleNightGame.Instance</w:t>
+      </w:r>
+      <w:proofErr w:type="spellEnd"/>
+      <w:r>
+        <w:t xml:space="preserve">… a chaque fois, je créer une variable et je stock les infos </w:t>
       </w:r>
       <w:r>
         <w:t xml:space="preserve">à </w:t>
@@ -188,9 +560,11 @@
       <w:r>
         <w:t xml:space="preserve"> des </w:t>
       </w:r>
+      <w:proofErr w:type="spellStart"/>
       <w:r>
         <w:t>ReaderWriterLockSlim</w:t>
       </w:r>
+      <w:proofErr w:type="spellEnd"/>
       <w:r>
         <w:t xml:space="preserve"> communs</w:t>
       </w:r>
@@ -227,7 +601,7 @@
                     <pic:cNvPicPr/>
                   </pic:nvPicPr>
                   <pic:blipFill>
-                    <a:blip r:embed="rId5"/>
+                    <a:blip r:embed="rId6"/>
                     <a:stretch>
                       <a:fillRect/>
                     </a:stretch>
@@ -264,7 +638,7 @@
                     <pic:cNvPicPr/>
                   </pic:nvPicPr>
                   <pic:blipFill>
-                    <a:blip r:embed="rId6"/>
+                    <a:blip r:embed="rId7"/>
                     <a:stretch>
                       <a:fillRect/>
                     </a:stretch>
@@ -315,10 +689,23 @@
         <w:t>récupération</w:t>
       </w:r>
       <w:r>
-        <w:t xml:space="preserve"> de la textures</w:t>
-      </w:r>
-      <w:r>
-        <w:t xml:space="preserve"> qui se fait a chaque Draw </w:t>
+        <w:t xml:space="preserve"> </w:t>
+      </w:r>
+      <w:proofErr w:type="gramStart"/>
+      <w:r>
+        <w:t>de la textures</w:t>
+      </w:r>
+      <w:proofErr w:type="gramEnd"/>
+      <w:r>
+        <w:t xml:space="preserve"> qui se fait a chaque </w:t>
+      </w:r>
+      <w:proofErr w:type="spellStart"/>
+      <w:r>
+        <w:t>Draw</w:t>
+      </w:r>
+      <w:proofErr w:type="spellEnd"/>
+      <w:r>
+        <w:t xml:space="preserve"> </w:t>
       </w:r>
     </w:p>
     <w:p>
@@ -353,7 +740,7 @@
                     <pic:cNvPicPr/>
                   </pic:nvPicPr>
                   <pic:blipFill>
-                    <a:blip r:embed="rId7"/>
+                    <a:blip r:embed="rId8"/>
                     <a:stretch>
                       <a:fillRect/>
                     </a:stretch>
@@ -397,14 +784,6 @@
         <w:adjustRightInd w:val="0"/>
         <w:spacing w:after="0" w:line="240" w:lineRule="auto"/>
       </w:pPr>
-    </w:p>
-    <w:p>
-      <w:pPr>
-        <w:autoSpaceDE w:val="0"/>
-        <w:autoSpaceDN w:val="0"/>
-        <w:adjustRightInd w:val="0"/>
-        <w:spacing w:after="0" w:line="240" w:lineRule="auto"/>
-      </w:pPr>
       <w:r>
         <w:t xml:space="preserve">Retirer les </w:t>
       </w:r>
@@ -424,18 +803,31 @@
         <w:t>perso</w:t>
       </w:r>
       <w:r>
-        <w:t xml:space="preserve"> est sur une tile</w:t>
-      </w:r>
-    </w:p>
-    <w:p>
-      <w:pPr>
-        <w:autoSpaceDE w:val="0"/>
-        <w:autoSpaceDN w:val="0"/>
-        <w:adjustRightInd w:val="0"/>
-        <w:spacing w:after="0" w:line="240" w:lineRule="auto"/>
-      </w:pPr>
-      <w:r>
-        <w:t xml:space="preserve">A la place, la tile c’est déjà si quelqu’un est </w:t>
+        <w:t xml:space="preserve"> est sur une </w:t>
+      </w:r>
+      <w:proofErr w:type="spellStart"/>
+      <w:r>
+        <w:t>tile</w:t>
+      </w:r>
+      <w:proofErr w:type="spellEnd"/>
+    </w:p>
+    <w:p>
+      <w:pPr>
+        <w:autoSpaceDE w:val="0"/>
+        <w:autoSpaceDN w:val="0"/>
+        <w:adjustRightInd w:val="0"/>
+        <w:spacing w:after="0" w:line="240" w:lineRule="auto"/>
+      </w:pPr>
+      <w:r>
+        <w:t xml:space="preserve">A la place, la </w:t>
+      </w:r>
+      <w:proofErr w:type="spellStart"/>
+      <w:r>
+        <w:t>tile</w:t>
+      </w:r>
+      <w:proofErr w:type="spellEnd"/>
+      <w:r>
+        <w:t xml:space="preserve"> c’est déjà si quelqu’un est </w:t>
       </w:r>
       <w:r>
         <w:t>à</w:t>
@@ -461,9 +853,9 @@
       </w:pPr>
       <w:r>
         <w:drawing>
-          <wp:inline distT="0" distB="0" distL="0" distR="0" wp14:anchorId="468AFB8E" wp14:editId="6BE88AE4">
-            <wp:extent cx="2898995" cy="1653540"/>
-            <wp:effectExtent l="0" t="0" r="0" b="3810"/>
+          <wp:inline distT="0" distB="0" distL="0" distR="0" wp14:anchorId="468AFB8E" wp14:editId="1F04C7B2">
+            <wp:extent cx="2392680" cy="1364746"/>
+            <wp:effectExtent l="0" t="0" r="7620" b="6985"/>
             <wp:docPr id="1296935444" name="Image 1" descr="Une image contenant texte, capture d’écran, Police&#10;&#10;Description générée automatiquement"/>
             <wp:cNvGraphicFramePr>
               <a:graphicFrameLocks xmlns:a="http://schemas.openxmlformats.org/drawingml/2006/main" noChangeAspect="1"/>
@@ -476,7 +868,7 @@
                     <pic:cNvPicPr/>
                   </pic:nvPicPr>
                   <pic:blipFill>
-                    <a:blip r:embed="rId8"/>
+                    <a:blip r:embed="rId9"/>
                     <a:stretch>
                       <a:fillRect/>
                     </a:stretch>
@@ -484,7 +876,7 @@
                   <pic:spPr>
                     <a:xfrm>
                       <a:off x="0" y="0"/>
-                      <a:ext cx="2903855" cy="1656312"/>
+                      <a:ext cx="2399541" cy="1368659"/>
                     </a:xfrm>
                     <a:prstGeom prst="rect">
                       <a:avLst/>
@@ -506,8 +898,8 @@
       </w:pPr>
       <w:r>
         <w:drawing>
-          <wp:inline distT="0" distB="0" distL="0" distR="0" wp14:anchorId="10D65723" wp14:editId="474E9F66">
-            <wp:extent cx="4882331" cy="1150620"/>
+          <wp:inline distT="0" distB="0" distL="0" distR="0" wp14:anchorId="10D65723" wp14:editId="51D34E5E">
+            <wp:extent cx="4632960" cy="1091850"/>
             <wp:effectExtent l="0" t="0" r="0" b="0"/>
             <wp:docPr id="426581725" name="Image 1" descr="Une image contenant texte, capture d’écran, Police&#10;&#10;Description générée automatiquement"/>
             <wp:cNvGraphicFramePr>
@@ -521,7 +913,7 @@
                     <pic:cNvPicPr/>
                   </pic:nvPicPr>
                   <pic:blipFill>
-                    <a:blip r:embed="rId9"/>
+                    <a:blip r:embed="rId10"/>
                     <a:stretch>
                       <a:fillRect/>
                     </a:stretch>
@@ -529,7 +921,7 @@
                   <pic:spPr>
                     <a:xfrm>
                       <a:off x="0" y="0"/>
-                      <a:ext cx="4891897" cy="1152874"/>
+                      <a:ext cx="4648880" cy="1095602"/>
                     </a:xfrm>
                     <a:prstGeom prst="rect">
                       <a:avLst/>
@@ -552,7 +944,23 @@
     </w:p>
     <w:p>
       <w:r>
-        <w:t>La liste des tilesToBeDestroyed ne se vide jamais, donc certaines tiles peuvent être dans la liste plusieurs fois</w:t>
+        <w:t xml:space="preserve">La liste des </w:t>
+      </w:r>
+      <w:proofErr w:type="spellStart"/>
+      <w:r>
+        <w:t>tilesToBeDestroyed</w:t>
+      </w:r>
+      <w:proofErr w:type="spellEnd"/>
+      <w:r>
+        <w:t xml:space="preserve"> ne se vide jamais, donc certaines </w:t>
+      </w:r>
+      <w:proofErr w:type="spellStart"/>
+      <w:r>
+        <w:t>tiles</w:t>
+      </w:r>
+      <w:proofErr w:type="spellEnd"/>
+      <w:r>
+        <w:t xml:space="preserve"> peuvent être dans la liste plusieurs fois</w:t>
       </w:r>
       <w:r>
         <w:t>, se qui peut faire ralentir le jeu au bout d’un moment</w:t>
@@ -593,7 +1001,7 @@
                     <pic:cNvPicPr/>
                   </pic:nvPicPr>
                   <pic:blipFill>
-                    <a:blip r:embed="rId10"/>
+                    <a:blip r:embed="rId11"/>
                     <a:stretch>
                       <a:fillRect/>
                     </a:stretch>
@@ -637,6 +1045,14 @@
         <w:adjustRightInd w:val="0"/>
         <w:spacing w:after="0" w:line="240" w:lineRule="auto"/>
       </w:pPr>
+    </w:p>
+    <w:p>
+      <w:pPr>
+        <w:autoSpaceDE w:val="0"/>
+        <w:autoSpaceDN w:val="0"/>
+        <w:adjustRightInd w:val="0"/>
+        <w:spacing w:after="0" w:line="240" w:lineRule="auto"/>
+      </w:pPr>
       <w:r>
         <w:t xml:space="preserve">Ajout </w:t>
       </w:r>
@@ -644,7 +1060,15 @@
         <w:t>d’une fonction</w:t>
       </w:r>
       <w:r>
-        <w:t xml:space="preserve"> pour récupérer les tiles </w:t>
+        <w:t xml:space="preserve"> pour récupérer les </w:t>
+      </w:r>
+      <w:proofErr w:type="spellStart"/>
+      <w:r>
+        <w:t>tiles</w:t>
+      </w:r>
+      <w:proofErr w:type="spellEnd"/>
+      <w:r>
+        <w:t xml:space="preserve"> </w:t>
       </w:r>
       <w:r>
         <w:t>ou les positions</w:t>
@@ -667,9 +1091,9 @@
       </w:pPr>
       <w:r>
         <w:drawing>
-          <wp:inline distT="0" distB="0" distL="0" distR="0" wp14:anchorId="044D4B3B" wp14:editId="244BCA49">
-            <wp:extent cx="3101609" cy="1889924"/>
-            <wp:effectExtent l="0" t="0" r="3810" b="0"/>
+          <wp:inline distT="0" distB="0" distL="0" distR="0" wp14:anchorId="044D4B3B" wp14:editId="2E18F085">
+            <wp:extent cx="2217420" cy="1351155"/>
+            <wp:effectExtent l="0" t="0" r="0" b="1905"/>
             <wp:docPr id="872716606" name="Image 1" descr="Une image contenant texte, capture d’écran, Police&#10;&#10;Description générée automatiquement"/>
             <wp:cNvGraphicFramePr>
               <a:graphicFrameLocks xmlns:a="http://schemas.openxmlformats.org/drawingml/2006/main" noChangeAspect="1"/>
@@ -682,7 +1106,7 @@
                     <pic:cNvPicPr/>
                   </pic:nvPicPr>
                   <pic:blipFill>
-                    <a:blip r:embed="rId11"/>
+                    <a:blip r:embed="rId12"/>
                     <a:stretch>
                       <a:fillRect/>
                     </a:stretch>
@@ -690,7 +1114,7 @@
                   <pic:spPr>
                     <a:xfrm>
                       <a:off x="0" y="0"/>
-                      <a:ext cx="3101609" cy="1889924"/>
+                      <a:ext cx="2229695" cy="1358635"/>
                     </a:xfrm>
                     <a:prstGeom prst="rect">
                       <a:avLst/>
@@ -720,9 +1144,9 @@
       </w:pPr>
       <w:r>
         <w:drawing>
-          <wp:inline distT="0" distB="0" distL="0" distR="0" wp14:anchorId="108C47CC" wp14:editId="70AB100F">
-            <wp:extent cx="2667231" cy="967824"/>
-            <wp:effectExtent l="0" t="0" r="0" b="3810"/>
+          <wp:inline distT="0" distB="0" distL="0" distR="0" wp14:anchorId="108C47CC" wp14:editId="65B95DBF">
+            <wp:extent cx="2217420" cy="804607"/>
+            <wp:effectExtent l="0" t="0" r="0" b="0"/>
             <wp:docPr id="919443953" name="Image 1" descr="Une image contenant texte, Police, capture d’écran&#10;&#10;Description générée automatiquement"/>
             <wp:cNvGraphicFramePr>
               <a:graphicFrameLocks xmlns:a="http://schemas.openxmlformats.org/drawingml/2006/main" noChangeAspect="1"/>
@@ -735,7 +1159,7 @@
                     <pic:cNvPicPr/>
                   </pic:nvPicPr>
                   <pic:blipFill>
-                    <a:blip r:embed="rId12"/>
+                    <a:blip r:embed="rId13"/>
                     <a:stretch>
                       <a:fillRect/>
                     </a:stretch>
@@ -743,7 +1167,7 @@
                   <pic:spPr>
                     <a:xfrm>
                       <a:off x="0" y="0"/>
-                      <a:ext cx="2667231" cy="967824"/>
+                      <a:ext cx="2223472" cy="806803"/>
                     </a:xfrm>
                     <a:prstGeom prst="rect">
                       <a:avLst/>
@@ -779,14 +1203,6 @@
         <w:adjustRightInd w:val="0"/>
         <w:spacing w:after="0" w:line="240" w:lineRule="auto"/>
       </w:pPr>
-    </w:p>
-    <w:p>
-      <w:pPr>
-        <w:autoSpaceDE w:val="0"/>
-        <w:autoSpaceDN w:val="0"/>
-        <w:adjustRightInd w:val="0"/>
-        <w:spacing w:after="0" w:line="240" w:lineRule="auto"/>
-      </w:pPr>
       <w:r>
         <w:t xml:space="preserve">Changer </w:t>
       </w:r>
@@ -794,7 +1210,13 @@
         <w:t>certaines valeurs brutes</w:t>
       </w:r>
       <w:r>
-        <w:t xml:space="preserve"> en variable utilisable a plusieurs endroit, comme la taille des tuiles</w:t>
+        <w:t xml:space="preserve"> en variable utilisable a </w:t>
+      </w:r>
+      <w:r>
+        <w:t>plusieurs endroits</w:t>
+      </w:r>
+      <w:r>
+        <w:t>, comme la taille des tuiles</w:t>
       </w:r>
     </w:p>
     <w:p>
@@ -814,9 +1236,9 @@
       </w:pPr>
       <w:r>
         <w:drawing>
-          <wp:inline distT="0" distB="0" distL="0" distR="0" wp14:anchorId="16675B84" wp14:editId="4581CE7A">
-            <wp:extent cx="3377172" cy="373380"/>
-            <wp:effectExtent l="0" t="0" r="0" b="7620"/>
+          <wp:inline distT="0" distB="0" distL="0" distR="0" wp14:anchorId="16675B84" wp14:editId="4E4B5A4B">
+            <wp:extent cx="5582676" cy="617220"/>
+            <wp:effectExtent l="0" t="0" r="0" b="0"/>
             <wp:docPr id="331018080" name="Image 1"/>
             <wp:cNvGraphicFramePr>
               <a:graphicFrameLocks xmlns:a="http://schemas.openxmlformats.org/drawingml/2006/main" noChangeAspect="1"/>
@@ -829,7 +1251,7 @@
                     <pic:cNvPicPr/>
                   </pic:nvPicPr>
                   <pic:blipFill>
-                    <a:blip r:embed="rId13"/>
+                    <a:blip r:embed="rId14"/>
                     <a:stretch>
                       <a:fillRect/>
                     </a:stretch>
@@ -837,7 +1259,7 @@
                   <pic:spPr>
                     <a:xfrm>
                       <a:off x="0" y="0"/>
-                      <a:ext cx="3387992" cy="374576"/>
+                      <a:ext cx="5605775" cy="619774"/>
                     </a:xfrm>
                     <a:prstGeom prst="rect">
                       <a:avLst/>
@@ -867,9 +1289,9 @@
       </w:pPr>
       <w:r>
         <w:drawing>
-          <wp:inline distT="0" distB="0" distL="0" distR="0" wp14:anchorId="11E2C319" wp14:editId="6A402850">
-            <wp:extent cx="5760720" cy="321945"/>
-            <wp:effectExtent l="0" t="0" r="0" b="1905"/>
+          <wp:inline distT="0" distB="0" distL="0" distR="0" wp14:anchorId="11E2C319" wp14:editId="4485B65A">
+            <wp:extent cx="6569075" cy="367121"/>
+            <wp:effectExtent l="0" t="0" r="3175" b="0"/>
             <wp:docPr id="1121659761" name="Image 1"/>
             <wp:cNvGraphicFramePr>
               <a:graphicFrameLocks xmlns:a="http://schemas.openxmlformats.org/drawingml/2006/main" noChangeAspect="1"/>
@@ -882,7 +1304,7 @@
                     <pic:cNvPicPr/>
                   </pic:nvPicPr>
                   <pic:blipFill>
-                    <a:blip r:embed="rId14"/>
+                    <a:blip r:embed="rId15"/>
                     <a:stretch>
                       <a:fillRect/>
                     </a:stretch>
@@ -890,7 +1312,7 @@
                   <pic:spPr>
                     <a:xfrm>
                       <a:off x="0" y="0"/>
-                      <a:ext cx="5760720" cy="321945"/>
+                      <a:ext cx="6850842" cy="382868"/>
                     </a:xfrm>
                     <a:prstGeom prst="rect">
                       <a:avLst/>
@@ -926,9 +1348,162 @@
         <w:adjustRightInd w:val="0"/>
         <w:spacing w:after="0" w:line="240" w:lineRule="auto"/>
       </w:pPr>
-      <w:r>
-        <w:t>Le timer du timeBeforeWeaponDrop est set a 10 au lieu d’utiliser la variable dans Gameconfig</w:t>
-      </w:r>
+    </w:p>
+    <w:p>
+      <w:pPr>
+        <w:autoSpaceDE w:val="0"/>
+        <w:autoSpaceDN w:val="0"/>
+        <w:adjustRightInd w:val="0"/>
+        <w:spacing w:after="0" w:line="240" w:lineRule="auto"/>
+      </w:pPr>
+      <w:r>
+        <w:t xml:space="preserve">Le </w:t>
+      </w:r>
+      <w:proofErr w:type="spellStart"/>
+      <w:r>
+        <w:t>spriteBatch.Begin</w:t>
+      </w:r>
+      <w:proofErr w:type="spellEnd"/>
+      <w:r>
+        <w:t xml:space="preserve">() et </w:t>
+      </w:r>
+      <w:proofErr w:type="spellStart"/>
+      <w:r>
+        <w:t>spriteBatch.</w:t>
+      </w:r>
+      <w:r>
+        <w:t>E</w:t>
+      </w:r>
+      <w:r>
+        <w:t>nd</w:t>
+      </w:r>
+      <w:proofErr w:type="spellEnd"/>
+      <w:r>
+        <w:t>()</w:t>
+      </w:r>
+      <w:r>
+        <w:t xml:space="preserve"> n’est fait q</w:t>
+      </w:r>
+      <w:r>
+        <w:t xml:space="preserve">ue dans le </w:t>
+      </w:r>
+      <w:proofErr w:type="spellStart"/>
+      <w:r>
+        <w:t>draw</w:t>
+      </w:r>
+      <w:proofErr w:type="spellEnd"/>
+      <w:r>
+        <w:t xml:space="preserve"> principale (celui de la map)</w:t>
+      </w:r>
+      <w:r>
+        <w:t xml:space="preserve"> et est envoyer en paramètre aux autres </w:t>
+      </w:r>
+      <w:proofErr w:type="spellStart"/>
+      <w:r>
+        <w:t>Draw</w:t>
+      </w:r>
+      <w:proofErr w:type="spellEnd"/>
+    </w:p>
+    <w:p>
+      <w:pPr>
+        <w:autoSpaceDE w:val="0"/>
+        <w:autoSpaceDN w:val="0"/>
+        <w:adjustRightInd w:val="0"/>
+        <w:spacing w:after="0" w:line="240" w:lineRule="auto"/>
+      </w:pPr>
+      <w:r>
+        <w:drawing>
+          <wp:inline distT="0" distB="0" distL="0" distR="0" wp14:anchorId="443F7D50" wp14:editId="4E6D590F">
+            <wp:extent cx="4030980" cy="1772563"/>
+            <wp:effectExtent l="0" t="0" r="7620" b="0"/>
+            <wp:docPr id="28833765" name="Image 1" descr="Une image contenant texte, capture d’écran, logiciel, Logiciel multimédia&#10;&#10;Description générée automatiquement"/>
+            <wp:cNvGraphicFramePr>
+              <a:graphicFrameLocks xmlns:a="http://schemas.openxmlformats.org/drawingml/2006/main" noChangeAspect="1"/>
+            </wp:cNvGraphicFramePr>
+            <a:graphic xmlns:a="http://schemas.openxmlformats.org/drawingml/2006/main">
+              <a:graphicData uri="http://schemas.openxmlformats.org/drawingml/2006/picture">
+                <pic:pic xmlns:pic="http://schemas.openxmlformats.org/drawingml/2006/picture">
+                  <pic:nvPicPr>
+                    <pic:cNvPr id="28833765" name="Image 1" descr="Une image contenant texte, capture d’écran, logiciel, Logiciel multimédia&#10;&#10;Description générée automatiquement"/>
+                    <pic:cNvPicPr/>
+                  </pic:nvPicPr>
+                  <pic:blipFill>
+                    <a:blip r:embed="rId16"/>
+                    <a:stretch>
+                      <a:fillRect/>
+                    </a:stretch>
+                  </pic:blipFill>
+                  <pic:spPr>
+                    <a:xfrm>
+                      <a:off x="0" y="0"/>
+                      <a:ext cx="4034881" cy="1774278"/>
+                    </a:xfrm>
+                    <a:prstGeom prst="rect">
+                      <a:avLst/>
+                    </a:prstGeom>
+                  </pic:spPr>
+                </pic:pic>
+              </a:graphicData>
+            </a:graphic>
+          </wp:inline>
+        </w:drawing>
+      </w:r>
+    </w:p>
+    <w:p>
+      <w:pPr>
+        <w:autoSpaceDE w:val="0"/>
+        <w:autoSpaceDN w:val="0"/>
+        <w:adjustRightInd w:val="0"/>
+        <w:spacing w:after="0" w:line="240" w:lineRule="auto"/>
+      </w:pPr>
+    </w:p>
+    <w:p>
+      <w:pPr>
+        <w:autoSpaceDE w:val="0"/>
+        <w:autoSpaceDN w:val="0"/>
+        <w:adjustRightInd w:val="0"/>
+        <w:spacing w:after="0" w:line="240" w:lineRule="auto"/>
+      </w:pPr>
+    </w:p>
+    <w:p>
+      <w:pPr>
+        <w:autoSpaceDE w:val="0"/>
+        <w:autoSpaceDN w:val="0"/>
+        <w:adjustRightInd w:val="0"/>
+        <w:spacing w:after="0" w:line="240" w:lineRule="auto"/>
+      </w:pPr>
+      <w:r>
+        <w:t xml:space="preserve">Le </w:t>
+      </w:r>
+      <w:proofErr w:type="spellStart"/>
+      <w:r>
+        <w:t>timer</w:t>
+      </w:r>
+      <w:proofErr w:type="spellEnd"/>
+      <w:r>
+        <w:t xml:space="preserve"> du </w:t>
+      </w:r>
+      <w:proofErr w:type="spellStart"/>
+      <w:r>
+        <w:t>timeBeforeWeaponDrop</w:t>
+      </w:r>
+      <w:proofErr w:type="spellEnd"/>
+      <w:r>
+        <w:t xml:space="preserve"> est set a 10 au lieu d’utiliser la variable dans </w:t>
+      </w:r>
+      <w:proofErr w:type="spellStart"/>
+      <w:r>
+        <w:t>Gameconfig</w:t>
+      </w:r>
+      <w:proofErr w:type="spellEnd"/>
+    </w:p>
+    <w:p>
+      <w:pPr>
+        <w:autoSpaceDE w:val="0"/>
+        <w:autoSpaceDN w:val="0"/>
+        <w:adjustRightInd w:val="0"/>
+        <w:spacing w:after="0" w:line="240" w:lineRule="auto"/>
+      </w:pPr>
     </w:p>
     <w:p>
       <w:pPr>
@@ -954,7 +1529,7 @@
                     <pic:cNvPicPr/>
                   </pic:nvPicPr>
                   <pic:blipFill>
-                    <a:blip r:embed="rId15"/>
+                    <a:blip r:embed="rId17"/>
                     <a:stretch>
                       <a:fillRect/>
                     </a:stretch>
@@ -990,31 +1565,62 @@
         <w:adjustRightInd w:val="0"/>
         <w:spacing w:after="0" w:line="240" w:lineRule="auto"/>
       </w:pPr>
-      <w:r>
-        <w:t>Le timeBeforeDesctruction, qui est utiliser avec les tiles qui se casse, est set avec le weaponDropTimer et dans la partie qui gère les armes</w:t>
-      </w:r>
-    </w:p>
-    <w:p>
-      <w:pPr>
-        <w:autoSpaceDE w:val="0"/>
-        <w:autoSpaceDN w:val="0"/>
-        <w:adjustRightInd w:val="0"/>
-        <w:spacing w:after="0" w:line="240" w:lineRule="auto"/>
-      </w:pPr>
-    </w:p>
-    <w:p>
-      <w:pPr>
-        <w:autoSpaceDE w:val="0"/>
-        <w:autoSpaceDN w:val="0"/>
-        <w:adjustRightInd w:val="0"/>
-        <w:spacing w:after="0" w:line="240" w:lineRule="auto"/>
-      </w:pPr>
-      <w:r>
-        <w:lastRenderedPageBreak/>
+    </w:p>
+    <w:p>
+      <w:pPr>
+        <w:autoSpaceDE w:val="0"/>
+        <w:autoSpaceDN w:val="0"/>
+        <w:adjustRightInd w:val="0"/>
+        <w:spacing w:after="0" w:line="240" w:lineRule="auto"/>
+      </w:pPr>
+      <w:r>
+        <w:t xml:space="preserve">Le </w:t>
+      </w:r>
+      <w:proofErr w:type="spellStart"/>
+      <w:r>
+        <w:t>timeBeforeDesctruction</w:t>
+      </w:r>
+      <w:proofErr w:type="spellEnd"/>
+      <w:r>
+        <w:t xml:space="preserve">, qui est utiliser avec les </w:t>
+      </w:r>
+      <w:proofErr w:type="spellStart"/>
+      <w:r>
+        <w:t>tiles</w:t>
+      </w:r>
+      <w:proofErr w:type="spellEnd"/>
+      <w:r>
+        <w:t xml:space="preserve"> qui se casse, est set avec le </w:t>
+      </w:r>
+      <w:proofErr w:type="spellStart"/>
+      <w:r>
+        <w:t>weaponDropTimer</w:t>
+      </w:r>
+      <w:proofErr w:type="spellEnd"/>
+      <w:r>
+        <w:t xml:space="preserve"> et dans la partie qui gère les armes</w:t>
+      </w:r>
+    </w:p>
+    <w:p>
+      <w:pPr>
+        <w:autoSpaceDE w:val="0"/>
+        <w:autoSpaceDN w:val="0"/>
+        <w:adjustRightInd w:val="0"/>
+        <w:spacing w:after="0" w:line="240" w:lineRule="auto"/>
+      </w:pPr>
+    </w:p>
+    <w:p>
+      <w:pPr>
+        <w:autoSpaceDE w:val="0"/>
+        <w:autoSpaceDN w:val="0"/>
+        <w:adjustRightInd w:val="0"/>
+        <w:spacing w:after="0" w:line="240" w:lineRule="auto"/>
+      </w:pPr>
+      <w:r>
         <w:drawing>
-          <wp:inline distT="0" distB="0" distL="0" distR="0" wp14:anchorId="6D42AF0C" wp14:editId="0023D59F">
-            <wp:extent cx="5760720" cy="1860550"/>
-            <wp:effectExtent l="0" t="0" r="0" b="6350"/>
+          <wp:inline distT="0" distB="0" distL="0" distR="0" wp14:anchorId="6D42AF0C" wp14:editId="05C76F2B">
+            <wp:extent cx="3474720" cy="1122237"/>
+            <wp:effectExtent l="0" t="0" r="0" b="1905"/>
             <wp:docPr id="1042689856" name="Image 1" descr="Une image contenant texte, capture d’écran, logiciel, Logiciel multimédia&#10;&#10;Description générée automatiquement"/>
             <wp:cNvGraphicFramePr>
               <a:graphicFrameLocks xmlns:a="http://schemas.openxmlformats.org/drawingml/2006/main" noChangeAspect="1"/>
@@ -1027,7 +1633,7 @@
                     <pic:cNvPicPr/>
                   </pic:nvPicPr>
                   <pic:blipFill>
-                    <a:blip r:embed="rId16"/>
+                    <a:blip r:embed="rId18"/>
                     <a:stretch>
                       <a:fillRect/>
                     </a:stretch>
@@ -1035,7 +1641,7 @@
                   <pic:spPr>
                     <a:xfrm>
                       <a:off x="0" y="0"/>
-                      <a:ext cx="5760720" cy="1860550"/>
+                      <a:ext cx="3480517" cy="1124109"/>
                     </a:xfrm>
                     <a:prstGeom prst="rect">
                       <a:avLst/>
@@ -1046,6 +1652,312 @@
             </a:graphic>
           </wp:inline>
         </w:drawing>
+      </w:r>
+    </w:p>
+    <w:p/>
+    <w:p>
+      <w:pPr>
+        <w:pStyle w:val="Titre1"/>
+      </w:pPr>
+      <w:bookmarkStart w:id="1" w:name="_Toc134978490"/>
+      <w:proofErr w:type="spellStart"/>
+      <w:r>
+        <w:t>Pathfinding</w:t>
+      </w:r>
+      <w:proofErr w:type="spellEnd"/>
+      <w:r>
+        <w:t> :</w:t>
+      </w:r>
+      <w:bookmarkEnd w:id="1"/>
+    </w:p>
+    <w:p/>
+    <w:p>
+      <w:r>
+        <w:t>J’ai utilisé le A* pour l’exercice</w:t>
+      </w:r>
+    </w:p>
+    <w:p>
+      <w:r>
+        <w:t xml:space="preserve">Les personnages vont checker si une arme est sur </w:t>
+      </w:r>
+      <w:r>
+        <w:t>la carte</w:t>
+      </w:r>
+      <w:r>
+        <w:t xml:space="preserve">. Si oui ils vont regarder l’arme la plus proche et s’y rendre. </w:t>
+      </w:r>
+    </w:p>
+    <w:p>
+      <w:r>
+        <w:t xml:space="preserve">Si en chemin, la </w:t>
+      </w:r>
+      <w:proofErr w:type="spellStart"/>
+      <w:r>
+        <w:t>tile</w:t>
+      </w:r>
+      <w:proofErr w:type="spellEnd"/>
+      <w:r>
+        <w:t xml:space="preserve"> ou ils devaient se rendre n’est plus </w:t>
+      </w:r>
+      <w:r>
+        <w:t>disponible</w:t>
+      </w:r>
+      <w:r>
+        <w:t>, ils vont ch</w:t>
+      </w:r>
+      <w:r>
+        <w:t>e</w:t>
+      </w:r>
+      <w:r>
+        <w:t xml:space="preserve">cker un nouveau chemin </w:t>
+      </w:r>
+    </w:p>
+    <w:p>
+      <w:r>
+        <w:t xml:space="preserve">Les </w:t>
+      </w:r>
+      <w:proofErr w:type="spellStart"/>
+      <w:r>
+        <w:t>tiles</w:t>
+      </w:r>
+      <w:proofErr w:type="spellEnd"/>
+      <w:r>
+        <w:t xml:space="preserve"> considérer comme non disponibles sont : les </w:t>
+      </w:r>
+      <w:proofErr w:type="spellStart"/>
+      <w:r>
+        <w:t>tiles</w:t>
+      </w:r>
+      <w:proofErr w:type="spellEnd"/>
+      <w:r>
+        <w:t xml:space="preserve"> avec un perso dessus, les </w:t>
+      </w:r>
+      <w:proofErr w:type="spellStart"/>
+      <w:r>
+        <w:t>tiles</w:t>
+      </w:r>
+      <w:proofErr w:type="spellEnd"/>
+      <w:r>
+        <w:t xml:space="preserve"> trou ou bien les </w:t>
+      </w:r>
+      <w:proofErr w:type="spellStart"/>
+      <w:r>
+        <w:t>tiles</w:t>
+      </w:r>
+      <w:proofErr w:type="spellEnd"/>
+      <w:r>
+        <w:t xml:space="preserve"> qui vont être détruites SEULEMENT si </w:t>
+      </w:r>
+      <w:proofErr w:type="gramStart"/>
+      <w:r>
+        <w:t>elle sont</w:t>
+      </w:r>
+      <w:proofErr w:type="gramEnd"/>
+      <w:r>
+        <w:t xml:space="preserve"> détruites dans moins de 0.5 sec (peut importe le multiplicateur de temps)</w:t>
+      </w:r>
+    </w:p>
+    <w:p>
+      <w:r>
+        <w:t xml:space="preserve">S’il n’y a pas d’armes sur la carte, les personnages vont prendre une </w:t>
+      </w:r>
+      <w:proofErr w:type="spellStart"/>
+      <w:r>
+        <w:t>tiles</w:t>
+      </w:r>
+      <w:proofErr w:type="spellEnd"/>
+      <w:r>
+        <w:t xml:space="preserve"> </w:t>
+      </w:r>
+      <w:proofErr w:type="spellStart"/>
+      <w:r>
+        <w:t>random</w:t>
+      </w:r>
+      <w:proofErr w:type="spellEnd"/>
+      <w:r>
+        <w:t xml:space="preserve"> et essayer de s’y rendre</w:t>
+      </w:r>
+    </w:p>
+    <w:p>
+      <w:r>
+        <w:t xml:space="preserve">Une option a été désactiver mais si tu change dans </w:t>
+      </w:r>
+      <w:proofErr w:type="spellStart"/>
+      <w:r>
+        <w:t>Gameconfig</w:t>
+      </w:r>
+      <w:proofErr w:type="spellEnd"/>
+      <w:r>
+        <w:t xml:space="preserve"> la variable « </w:t>
+      </w:r>
+      <w:proofErr w:type="spellStart"/>
+      <w:proofErr w:type="gramStart"/>
+      <w:r>
+        <w:t>needRecalcule</w:t>
+      </w:r>
+      <w:proofErr w:type="spellEnd"/>
+      <w:r>
+        <w:t>»</w:t>
+      </w:r>
+      <w:proofErr w:type="gramEnd"/>
+      <w:r>
+        <w:t xml:space="preserve"> ligne 28,</w:t>
+      </w:r>
+      <w:r>
+        <w:t xml:space="preserve"> a chaque drop d’arme les perso vont rechecker leur chemin si une nouvelle armes est plus proche (mais ca ralenti un peu le jeu)</w:t>
+      </w:r>
+    </w:p>
+    <w:p/>
+    <w:p>
+      <w:pPr>
+        <w:pStyle w:val="Titre1"/>
+      </w:pPr>
+      <w:bookmarkStart w:id="2" w:name="_Toc134978491"/>
+      <w:r>
+        <w:t>Multithreading :</w:t>
+      </w:r>
+      <w:bookmarkEnd w:id="2"/>
+    </w:p>
+    <w:p/>
+    <w:p>
+      <w:r>
+        <w:t>Pour le multithreading, chaque personnage a son propre thread. Il y a aussi un thread qui check si tous les autres (ceux des perso) ont fini.</w:t>
+      </w:r>
+    </w:p>
+    <w:p>
+      <w:r>
+        <w:t xml:space="preserve">Chaque </w:t>
+      </w:r>
+      <w:proofErr w:type="spellStart"/>
+      <w:r>
+        <w:t>tile</w:t>
+      </w:r>
+      <w:proofErr w:type="spellEnd"/>
+      <w:r>
+        <w:t xml:space="preserve"> est lock et </w:t>
+      </w:r>
+      <w:proofErr w:type="gramStart"/>
+      <w:r>
+        <w:t>des</w:t>
+      </w:r>
+      <w:proofErr w:type="gramEnd"/>
+      <w:r>
+        <w:t xml:space="preserve"> qu’un personnage veut se déplacer, il lock la case pour </w:t>
+      </w:r>
+      <w:r>
+        <w:t>s’y déplacer sans danger</w:t>
+      </w:r>
+    </w:p>
+    <w:p>
+      <w:r>
+        <w:lastRenderedPageBreak/>
+        <w:t xml:space="preserve">Les </w:t>
+      </w:r>
+      <w:proofErr w:type="spellStart"/>
+      <w:r>
+        <w:t>pv</w:t>
+      </w:r>
+      <w:proofErr w:type="spellEnd"/>
+      <w:r>
+        <w:t xml:space="preserve"> des persos sont aussi lock pour ne qu’il se </w:t>
+      </w:r>
+      <w:proofErr w:type="spellStart"/>
+      <w:r>
+        <w:t>deplace</w:t>
+      </w:r>
+      <w:proofErr w:type="spellEnd"/>
+      <w:r>
+        <w:t xml:space="preserve"> se fasse attaquer quand il se </w:t>
+      </w:r>
+      <w:proofErr w:type="spellStart"/>
+      <w:r>
+        <w:t>deplcace</w:t>
+      </w:r>
+      <w:proofErr w:type="spellEnd"/>
+    </w:p>
+    <w:p/>
+    <w:p/>
+    <w:p>
+      <w:pPr>
+        <w:rPr>
+          <w:rFonts w:asciiTheme="majorHAnsi" w:eastAsiaTheme="majorEastAsia" w:hAnsiTheme="majorHAnsi" w:cstheme="majorBidi"/>
+          <w:color w:val="2F5496" w:themeColor="accent1" w:themeShade="BF"/>
+          <w:sz w:val="32"/>
+          <w:szCs w:val="32"/>
+        </w:rPr>
+      </w:pPr>
+      <w:r>
+        <w:br w:type="page"/>
+      </w:r>
+    </w:p>
+    <w:p>
+      <w:pPr>
+        <w:pStyle w:val="Titre1"/>
+      </w:pPr>
+      <w:bookmarkStart w:id="3" w:name="_Toc134978492"/>
+      <w:r>
+        <w:lastRenderedPageBreak/>
+        <w:t>Epilo</w:t>
+      </w:r>
+      <w:r>
+        <w:t>g</w:t>
+      </w:r>
+      <w:r>
+        <w:t>ue</w:t>
+      </w:r>
+      <w:r>
+        <w:t xml:space="preserve"> de cette aventure</w:t>
+      </w:r>
+      <w:r>
+        <w:t> :</w:t>
+      </w:r>
+      <w:bookmarkEnd w:id="3"/>
+    </w:p>
+    <w:p/>
+    <w:p>
+      <w:r>
+        <w:t>Je pense que l’</w:t>
+      </w:r>
+      <w:proofErr w:type="spellStart"/>
+      <w:r>
+        <w:t>opti</w:t>
+      </w:r>
+      <w:proofErr w:type="spellEnd"/>
+      <w:r>
+        <w:t xml:space="preserve"> n’est pas parfaite mais </w:t>
+      </w:r>
+      <w:proofErr w:type="spellStart"/>
+      <w:r>
+        <w:t>ya</w:t>
+      </w:r>
+      <w:proofErr w:type="spellEnd"/>
+      <w:r>
+        <w:t xml:space="preserve"> des trucs cool :D</w:t>
+      </w:r>
+    </w:p>
+    <w:p>
+      <w:r>
+        <w:t xml:space="preserve">Je suis plutôt content du </w:t>
+      </w:r>
+      <w:proofErr w:type="spellStart"/>
+      <w:r>
+        <w:t>pathfinding</w:t>
+      </w:r>
+      <w:proofErr w:type="spellEnd"/>
+      <w:r>
+        <w:t xml:space="preserve"> et du multithreading aussi (le multithread m’a fait peur un peu)</w:t>
+      </w:r>
+    </w:p>
+    <w:p/>
+    <w:p>
+      <w:r>
+        <w:t>Merci !</w:t>
+      </w:r>
+    </w:p>
+    <w:p/>
+    <w:p>
+      <w:r>
+        <w:t>Luca SCHIFANO</w:t>
       </w:r>
     </w:p>
     <w:sectPr>
@@ -1520,6 +2432,46 @@
       <w:szCs w:val="32"/>
     </w:rPr>
   </w:style>
+  <w:style w:type="paragraph" w:styleId="En-ttedetabledesmatires">
+    <w:name w:val="TOC Heading"/>
+    <w:basedOn w:val="Titre1"/>
+    <w:next w:val="Normal"/>
+    <w:uiPriority w:val="39"/>
+    <w:unhideWhenUsed/>
+    <w:qFormat/>
+    <w:rsid w:val="00E64BC4"/>
+    <w:pPr>
+      <w:outlineLvl w:val="9"/>
+    </w:pPr>
+    <w:rPr>
+      <w:kern w:val="0"/>
+      <w:lang w:eastAsia="fr-FR"/>
+      <w14:ligatures w14:val="none"/>
+    </w:rPr>
+  </w:style>
+  <w:style w:type="paragraph" w:styleId="TM1">
+    <w:name w:val="toc 1"/>
+    <w:basedOn w:val="Normal"/>
+    <w:next w:val="Normal"/>
+    <w:autoRedefine/>
+    <w:uiPriority w:val="39"/>
+    <w:unhideWhenUsed/>
+    <w:rsid w:val="00E64BC4"/>
+    <w:pPr>
+      <w:spacing w:after="100"/>
+    </w:pPr>
+  </w:style>
+  <w:style w:type="character" w:styleId="Lienhypertexte">
+    <w:name w:val="Hyperlink"/>
+    <w:basedOn w:val="Policepardfaut"/>
+    <w:uiPriority w:val="99"/>
+    <w:unhideWhenUsed/>
+    <w:rsid w:val="00E64BC4"/>
+    <w:rPr>
+      <w:color w:val="0563C1" w:themeColor="hyperlink"/>
+      <w:u w:val="single"/>
+    </w:rPr>
+  </w:style>
 </w:styles>
 </file>
 
@@ -1816,4 +2768,16 @@
     </a:ext>
   </a:extLst>
 </a:theme>
+</file>
+
+<file path=customXml/item1.xml><?xml version="1.0" encoding="utf-8"?>
+<b:Sources xmlns:b="http://schemas.openxmlformats.org/officeDocument/2006/bibliography" xmlns="http://schemas.openxmlformats.org/officeDocument/2006/bibliography" SelectedStyle="\APASixthEditionOfficeOnline.xsl" StyleName="APA" Version="6"/>
+</file>
+
+<file path=customXml/itemProps1.xml><?xml version="1.0" encoding="utf-8"?>
+<ds:datastoreItem xmlns:ds="http://schemas.openxmlformats.org/officeDocument/2006/customXml" ds:itemID="{E7976E17-36D9-40C7-8D95-D2AE141FA810}">
+  <ds:schemaRefs>
+    <ds:schemaRef ds:uri="http://schemas.openxmlformats.org/officeDocument/2006/bibliography"/>
+  </ds:schemaRefs>
+</ds:datastoreItem>
 </file>
--- a/ReadMe.docx
+++ b/ReadMe.docx
@@ -82,7 +82,7 @@
           <w:r>
             <w:fldChar w:fldCharType="separate"/>
           </w:r>
-          <w:hyperlink w:anchor="_Toc134978489" w:history="1">
+          <w:hyperlink w:anchor="_Toc134979505" w:history="1">
             <w:r>
               <w:rPr>
                 <w:rStyle w:val="Lienhypertexte"/>
@@ -109,7 +109,7 @@
                 <w:noProof/>
                 <w:webHidden/>
               </w:rPr>
-              <w:instrText xml:space="preserve"> PAGEREF _Toc134978489 \h </w:instrText>
+              <w:instrText xml:space="preserve"> PAGEREF _Toc134979505 \h </w:instrText>
             </w:r>
             <w:r>
               <w:rPr>
@@ -152,7 +152,7 @@
               <w:lang w:eastAsia="fr-FR"/>
             </w:rPr>
           </w:pPr>
-          <w:hyperlink w:anchor="_Toc134978490" w:history="1">
+          <w:hyperlink w:anchor="_Toc134979506" w:history="1">
             <w:r>
               <w:rPr>
                 <w:rStyle w:val="Lienhypertexte"/>
@@ -179,7 +179,7 @@
                 <w:noProof/>
                 <w:webHidden/>
               </w:rPr>
-              <w:instrText xml:space="preserve"> PAGEREF _Toc134978490 \h </w:instrText>
+              <w:instrText xml:space="preserve"> PAGEREF _Toc134979506 \h </w:instrText>
             </w:r>
             <w:r>
               <w:rPr>
@@ -222,7 +222,7 @@
               <w:lang w:eastAsia="fr-FR"/>
             </w:rPr>
           </w:pPr>
-          <w:hyperlink w:anchor="_Toc134978491" w:history="1">
+          <w:hyperlink w:anchor="_Toc134979507" w:history="1">
             <w:r>
               <w:rPr>
                 <w:rStyle w:val="Lienhypertexte"/>
@@ -249,7 +249,7 @@
                 <w:noProof/>
                 <w:webHidden/>
               </w:rPr>
-              <w:instrText xml:space="preserve"> PAGEREF _Toc134978491 \h </w:instrText>
+              <w:instrText xml:space="preserve"> PAGEREF _Toc134979507 \h </w:instrText>
             </w:r>
             <w:r>
               <w:rPr>
@@ -292,7 +292,7 @@
               <w:lang w:eastAsia="fr-FR"/>
             </w:rPr>
           </w:pPr>
-          <w:hyperlink w:anchor="_Toc134978492" w:history="1">
+          <w:hyperlink w:anchor="_Toc134979508" w:history="1">
             <w:r>
               <w:rPr>
                 <w:rStyle w:val="Lienhypertexte"/>
@@ -319,7 +319,7 @@
                 <w:noProof/>
                 <w:webHidden/>
               </w:rPr>
-              <w:instrText xml:space="preserve"> PAGEREF _Toc134978492 \h </w:instrText>
+              <w:instrText xml:space="preserve"> PAGEREF _Toc134979508 \h </w:instrText>
             </w:r>
             <w:r>
               <w:rPr>
@@ -339,7 +339,7 @@
                 <w:noProof/>
                 <w:webHidden/>
               </w:rPr>
-              <w:t>5</w:t>
+              <w:t>6</w:t>
             </w:r>
             <w:r>
               <w:rPr>
@@ -394,7 +394,7 @@
       <w:pPr>
         <w:pStyle w:val="Titre1"/>
       </w:pPr>
-      <w:bookmarkStart w:id="0" w:name="_Toc134978489"/>
+      <w:bookmarkStart w:id="0" w:name="_Toc134979505"/>
       <w:r>
         <w:t>Optimisation :</w:t>
       </w:r>
@@ -543,7 +543,13 @@
       </w:r>
       <w:proofErr w:type="spellEnd"/>
       <w:r>
-        <w:t xml:space="preserve">… a chaque fois, je créer une variable et je stock les infos </w:t>
+        <w:t xml:space="preserve">… </w:t>
+      </w:r>
+      <w:r>
+        <w:t>à</w:t>
+      </w:r>
+      <w:r>
+        <w:t xml:space="preserve"> chaque fois, je crée une variable et je stock les infos </w:t>
       </w:r>
       <w:r>
         <w:t xml:space="preserve">à </w:t>
@@ -691,13 +697,17 @@
       <w:r>
         <w:t xml:space="preserve"> </w:t>
       </w:r>
-      <w:proofErr w:type="gramStart"/>
-      <w:r>
-        <w:t>de la textures</w:t>
-      </w:r>
-      <w:proofErr w:type="gramEnd"/>
-      <w:r>
-        <w:t xml:space="preserve"> qui se fait a chaque </w:t>
+      <w:r>
+        <w:t>de la texture</w:t>
+      </w:r>
+      <w:r>
+        <w:t xml:space="preserve"> qui se fait </w:t>
+      </w:r>
+      <w:r>
+        <w:t>à</w:t>
+      </w:r>
+      <w:r>
+        <w:t xml:space="preserve"> chaque </w:t>
       </w:r>
       <w:proofErr w:type="spellStart"/>
       <w:r>
@@ -819,7 +829,10 @@
         <w:spacing w:after="0" w:line="240" w:lineRule="auto"/>
       </w:pPr>
       <w:r>
-        <w:t xml:space="preserve">A la place, la </w:t>
+        <w:t>A</w:t>
+      </w:r>
+      <w:r>
+        <w:t xml:space="preserve"> la place, la </w:t>
       </w:r>
       <w:proofErr w:type="spellStart"/>
       <w:r>
@@ -963,7 +976,13 @@
         <w:t xml:space="preserve"> peuvent être dans la liste plusieurs fois</w:t>
       </w:r>
       <w:r>
-        <w:t>, se qui peut faire ralentir le jeu au bout d’un moment</w:t>
+        <w:t xml:space="preserve">, </w:t>
+      </w:r>
+      <w:r>
+        <w:t>c</w:t>
+      </w:r>
+      <w:r>
+        <w:t>e qui peut faire ralentir le jeu au bout d’un moment</w:t>
       </w:r>
     </w:p>
     <w:p>
@@ -1210,7 +1229,13 @@
         <w:t>certaines valeurs brutes</w:t>
       </w:r>
       <w:r>
-        <w:t xml:space="preserve"> en variable utilisable a </w:t>
+        <w:t xml:space="preserve"> en variable utilisable</w:t>
+      </w:r>
+      <w:r>
+        <w:t xml:space="preserve"> à</w:t>
+      </w:r>
+      <w:r>
+        <w:t xml:space="preserve"> </w:t>
       </w:r>
       <w:r>
         <w:t>plusieurs endroits</w:t>
@@ -1393,10 +1418,16 @@
       </w:r>
       <w:proofErr w:type="spellEnd"/>
       <w:r>
-        <w:t xml:space="preserve"> principale (celui de la map)</w:t>
-      </w:r>
-      <w:r>
-        <w:t xml:space="preserve"> et est envoyer en paramètre aux autres </w:t>
+        <w:t xml:space="preserve"> principal (celui de la map)</w:t>
+      </w:r>
+      <w:r>
+        <w:t xml:space="preserve"> et est envoy</w:t>
+      </w:r>
+      <w:r>
+        <w:t xml:space="preserve">é </w:t>
+      </w:r>
+      <w:r>
+        <w:t xml:space="preserve">en paramètre aux autres </w:t>
       </w:r>
       <w:proofErr w:type="spellStart"/>
       <w:r>
@@ -1464,14 +1495,6 @@
         <w:adjustRightInd w:val="0"/>
         <w:spacing w:after="0" w:line="240" w:lineRule="auto"/>
       </w:pPr>
-    </w:p>
-    <w:p>
-      <w:pPr>
-        <w:autoSpaceDE w:val="0"/>
-        <w:autoSpaceDN w:val="0"/>
-        <w:adjustRightInd w:val="0"/>
-        <w:spacing w:after="0" w:line="240" w:lineRule="auto"/>
-      </w:pPr>
       <w:r>
         <w:t xml:space="preserve">Le </w:t>
       </w:r>
@@ -1489,7 +1512,13 @@
       </w:r>
       <w:proofErr w:type="spellEnd"/>
       <w:r>
-        <w:t xml:space="preserve"> est set a 10 au lieu d’utiliser la variable dans </w:t>
+        <w:t xml:space="preserve"> est set </w:t>
+      </w:r>
+      <w:r>
+        <w:t>à</w:t>
+      </w:r>
+      <w:r>
+        <w:t xml:space="preserve"> 10 au lieu d’utiliser la variable dans </w:t>
       </w:r>
       <w:proofErr w:type="spellStart"/>
       <w:r>
@@ -1582,7 +1611,13 @@
       </w:r>
       <w:proofErr w:type="spellEnd"/>
       <w:r>
-        <w:t xml:space="preserve">, qui est utiliser avec les </w:t>
+        <w:t>, qui est utilis</w:t>
+      </w:r>
+      <w:r>
+        <w:t>é</w:t>
+      </w:r>
+      <w:r>
+        <w:t xml:space="preserve"> avec les </w:t>
       </w:r>
       <w:proofErr w:type="spellStart"/>
       <w:r>
@@ -1590,7 +1625,13 @@
       </w:r>
       <w:proofErr w:type="spellEnd"/>
       <w:r>
-        <w:t xml:space="preserve"> qui se casse, est set avec le </w:t>
+        <w:t xml:space="preserve"> qui se casse</w:t>
+      </w:r>
+      <w:r>
+        <w:t>nt</w:t>
+      </w:r>
+      <w:r>
+        <w:t xml:space="preserve">, est set avec le </w:t>
       </w:r>
       <w:proofErr w:type="spellStart"/>
       <w:r>
@@ -1659,7 +1700,7 @@
       <w:pPr>
         <w:pStyle w:val="Titre1"/>
       </w:pPr>
-      <w:bookmarkStart w:id="1" w:name="_Toc134978490"/>
+      <w:bookmarkStart w:id="1" w:name="_Toc134979506"/>
       <w:proofErr w:type="spellStart"/>
       <w:r>
         <w:t>Pathfinding</w:t>
@@ -1684,7 +1725,13 @@
         <w:t>la carte</w:t>
       </w:r>
       <w:r>
-        <w:t xml:space="preserve">. Si oui ils vont regarder l’arme la plus proche et s’y rendre. </w:t>
+        <w:t>. Si oui</w:t>
+      </w:r>
+      <w:r>
+        <w:t>,</w:t>
+      </w:r>
+      <w:r>
+        <w:t xml:space="preserve"> ils vont regarder l’arme la plus proche et s’y rendre. </w:t>
       </w:r>
     </w:p>
     <w:p>
@@ -1697,7 +1744,13 @@
       </w:r>
       <w:proofErr w:type="spellEnd"/>
       <w:r>
-        <w:t xml:space="preserve"> ou ils devaient se rendre n’est plus </w:t>
+        <w:t xml:space="preserve"> o</w:t>
+      </w:r>
+      <w:r>
+        <w:t>ù</w:t>
+      </w:r>
+      <w:r>
+        <w:t xml:space="preserve"> ils devaient se rendre n’est plus </w:t>
       </w:r>
       <w:r>
         <w:t>disponible</w:t>
@@ -1722,7 +1775,13 @@
       </w:r>
       <w:proofErr w:type="spellEnd"/>
       <w:r>
-        <w:t xml:space="preserve"> considérer comme non disponibles sont : les </w:t>
+        <w:t xml:space="preserve"> considér</w:t>
+      </w:r>
+      <w:r>
+        <w:t>ées</w:t>
+      </w:r>
+      <w:r>
+        <w:t xml:space="preserve"> comme non disponibles sont : les </w:t>
       </w:r>
       <w:proofErr w:type="spellStart"/>
       <w:r>
@@ -1738,7 +1797,19 @@
       </w:r>
       <w:proofErr w:type="spellEnd"/>
       <w:r>
-        <w:t xml:space="preserve"> trou ou bien les </w:t>
+        <w:t xml:space="preserve"> </w:t>
+      </w:r>
+      <w:r>
+        <w:t>« </w:t>
+      </w:r>
+      <w:r>
+        <w:t>trou</w:t>
+      </w:r>
+      <w:r>
+        <w:t> »</w:t>
+      </w:r>
+      <w:r>
+        <w:t xml:space="preserve"> ou bien les </w:t>
       </w:r>
       <w:proofErr w:type="spellStart"/>
       <w:r>
@@ -1748,153 +1819,182 @@
       <w:r>
         <w:t xml:space="preserve"> qui vont être détruites SEULEMENT si </w:t>
       </w:r>
+      <w:r>
+        <w:t>elles sont</w:t>
+      </w:r>
+      <w:r>
+        <w:t xml:space="preserve"> détruites dans moins de 0.5 sec (peu importe le multiplicateur de temps)</w:t>
+      </w:r>
+    </w:p>
+    <w:p>
+      <w:r>
+        <w:t xml:space="preserve">S’il n’y a pas d’armes sur la carte, les personnages vont prendre une </w:t>
+      </w:r>
+      <w:proofErr w:type="spellStart"/>
+      <w:r>
+        <w:t>tile</w:t>
+      </w:r>
+      <w:proofErr w:type="spellEnd"/>
+      <w:r>
+        <w:t xml:space="preserve"> </w:t>
+      </w:r>
+      <w:proofErr w:type="spellStart"/>
+      <w:r>
+        <w:t>random</w:t>
+      </w:r>
+      <w:proofErr w:type="spellEnd"/>
+      <w:r>
+        <w:t xml:space="preserve"> et essayer de s’y rendre</w:t>
+      </w:r>
+    </w:p>
+    <w:p>
+      <w:r>
+        <w:t>Une option a été désactiver mais si tu change</w:t>
+      </w:r>
+      <w:r>
+        <w:t>s</w:t>
+      </w:r>
+      <w:r>
+        <w:t xml:space="preserve"> dans </w:t>
+      </w:r>
+      <w:proofErr w:type="spellStart"/>
+      <w:r>
+        <w:t>Gameconfig</w:t>
+      </w:r>
+      <w:proofErr w:type="spellEnd"/>
+      <w:r>
+        <w:t xml:space="preserve"> la variable « </w:t>
+      </w:r>
+      <w:proofErr w:type="spellStart"/>
       <w:proofErr w:type="gramStart"/>
       <w:r>
-        <w:t>elle sont</w:t>
+        <w:t>needRecalcule</w:t>
+      </w:r>
+      <w:proofErr w:type="spellEnd"/>
+      <w:r>
+        <w:t>»</w:t>
       </w:r>
       <w:proofErr w:type="gramEnd"/>
       <w:r>
-        <w:t xml:space="preserve"> détruites dans moins de 0.5 sec (peut importe le multiplicateur de temps)</w:t>
-      </w:r>
-    </w:p>
-    <w:p>
-      <w:r>
-        <w:t xml:space="preserve">S’il n’y a pas d’armes sur la carte, les personnages vont prendre une </w:t>
-      </w:r>
-      <w:proofErr w:type="spellStart"/>
-      <w:r>
-        <w:t>tiles</w:t>
-      </w:r>
-      <w:proofErr w:type="spellEnd"/>
+        <w:t xml:space="preserve"> ligne 28,</w:t>
+      </w:r>
       <w:r>
         <w:t xml:space="preserve"> </w:t>
       </w:r>
-      <w:proofErr w:type="spellStart"/>
-      <w:r>
-        <w:t>random</w:t>
-      </w:r>
-      <w:proofErr w:type="spellEnd"/>
-      <w:r>
-        <w:t xml:space="preserve"> et essayer de s’y rendre</w:t>
-      </w:r>
-    </w:p>
-    <w:p>
-      <w:r>
-        <w:t xml:space="preserve">Une option a été désactiver mais si tu change dans </w:t>
-      </w:r>
-      <w:proofErr w:type="spellStart"/>
-      <w:r>
-        <w:t>Gameconfig</w:t>
-      </w:r>
-      <w:proofErr w:type="spellEnd"/>
-      <w:r>
-        <w:t xml:space="preserve"> la variable « </w:t>
-      </w:r>
-      <w:proofErr w:type="spellStart"/>
+      <w:r>
+        <w:t>à</w:t>
+      </w:r>
+      <w:r>
+        <w:t xml:space="preserve"> chaque drop d’arme les perso vont rechecker leur chemin si une nouvelle arme est plus proche (mais </w:t>
+      </w:r>
+      <w:r>
+        <w:t>ç</w:t>
+      </w:r>
+      <w:r>
+        <w:t>a ralenti un peu le jeu)</w:t>
+      </w:r>
+    </w:p>
+    <w:p/>
+    <w:p>
+      <w:pPr>
+        <w:pStyle w:val="Titre1"/>
+      </w:pPr>
+      <w:bookmarkStart w:id="2" w:name="_Toc134979507"/>
+      <w:r>
+        <w:t>Multithreading :</w:t>
+      </w:r>
+      <w:bookmarkEnd w:id="2"/>
+    </w:p>
+    <w:p/>
+    <w:p>
+      <w:r>
+        <w:t>Pour le multithreading, chaque personnage a son propre thread. Il y a aussi un thread qui check si tous les autres (ceux des perso) ont fini.</w:t>
+      </w:r>
+    </w:p>
+    <w:p>
+      <w:r>
+        <w:t xml:space="preserve">Chaque </w:t>
+      </w:r>
+      <w:proofErr w:type="spellStart"/>
+      <w:r>
+        <w:t>tile</w:t>
+      </w:r>
+      <w:proofErr w:type="spellEnd"/>
+      <w:r>
+        <w:t xml:space="preserve"> est lock et </w:t>
+      </w:r>
+      <w:r>
+        <w:t>dès</w:t>
+      </w:r>
+      <w:r>
+        <w:t xml:space="preserve"> qu’un personnage veut se déplacer, il lock la case pour </w:t>
+      </w:r>
+      <w:r>
+        <w:t>s’y déplacer sans danger</w:t>
+      </w:r>
+    </w:p>
+    <w:p>
+      <w:r>
+        <w:t xml:space="preserve">Les </w:t>
+      </w:r>
+      <w:proofErr w:type="spellStart"/>
+      <w:r>
+        <w:t>pv</w:t>
+      </w:r>
+      <w:proofErr w:type="spellEnd"/>
+      <w:r>
+        <w:t xml:space="preserve"> </w:t>
+      </w:r>
       <w:proofErr w:type="gramStart"/>
       <w:r>
-        <w:t>needRecalcule</w:t>
-      </w:r>
-      <w:proofErr w:type="spellEnd"/>
-      <w:r>
-        <w:t>»</w:t>
+        <w:t>des perso</w:t>
       </w:r>
       <w:proofErr w:type="gramEnd"/>
       <w:r>
-        <w:t xml:space="preserve"> ligne 28,</w:t>
-      </w:r>
-      <w:r>
-        <w:t xml:space="preserve"> a chaque drop d’arme les perso vont rechecker leur chemin si une nouvelle armes est plus proche (mais ca ralenti un peu le jeu)</w:t>
-      </w:r>
-    </w:p>
-    <w:p/>
+        <w:t xml:space="preserve"> </w:t>
+      </w:r>
+      <w:r>
+        <w:t>sont aussi lock</w:t>
+      </w:r>
+      <w:r>
+        <w:t>s</w:t>
+      </w:r>
+      <w:r>
+        <w:t xml:space="preserve"> pour qu’il</w:t>
+      </w:r>
+      <w:r>
+        <w:t>s</w:t>
+      </w:r>
+      <w:r>
+        <w:t xml:space="preserve"> </w:t>
+      </w:r>
+      <w:r>
+        <w:t xml:space="preserve">ne </w:t>
+      </w:r>
+      <w:r>
+        <w:t xml:space="preserve">se </w:t>
+      </w:r>
+      <w:r>
+        <w:t>déplacent</w:t>
+      </w:r>
+      <w:r>
+        <w:t xml:space="preserve"> </w:t>
+      </w:r>
+      <w:r>
+        <w:t xml:space="preserve">pas et </w:t>
+      </w:r>
+      <w:r>
+        <w:t xml:space="preserve">se fasse attaquer quand il se </w:t>
+      </w:r>
+      <w:r>
+        <w:t>déplacent</w:t>
+      </w:r>
+    </w:p>
     <w:p>
       <w:pPr>
         <w:pStyle w:val="Titre1"/>
       </w:pPr>
-      <w:bookmarkStart w:id="2" w:name="_Toc134978491"/>
-      <w:r>
-        <w:t>Multithreading :</w:t>
-      </w:r>
-      <w:bookmarkEnd w:id="2"/>
-    </w:p>
-    <w:p/>
-    <w:p>
-      <w:r>
-        <w:t>Pour le multithreading, chaque personnage a son propre thread. Il y a aussi un thread qui check si tous les autres (ceux des perso) ont fini.</w:t>
-      </w:r>
-    </w:p>
-    <w:p>
-      <w:r>
-        <w:t xml:space="preserve">Chaque </w:t>
-      </w:r>
-      <w:proofErr w:type="spellStart"/>
-      <w:r>
-        <w:t>tile</w:t>
-      </w:r>
-      <w:proofErr w:type="spellEnd"/>
-      <w:r>
-        <w:t xml:space="preserve"> est lock et </w:t>
-      </w:r>
-      <w:proofErr w:type="gramStart"/>
-      <w:r>
-        <w:t>des</w:t>
-      </w:r>
-      <w:proofErr w:type="gramEnd"/>
-      <w:r>
-        <w:t xml:space="preserve"> qu’un personnage veut se déplacer, il lock la case pour </w:t>
-      </w:r>
-      <w:r>
-        <w:t>s’y déplacer sans danger</w:t>
-      </w:r>
-    </w:p>
-    <w:p>
-      <w:r>
-        <w:lastRenderedPageBreak/>
-        <w:t xml:space="preserve">Les </w:t>
-      </w:r>
-      <w:proofErr w:type="spellStart"/>
-      <w:r>
-        <w:t>pv</w:t>
-      </w:r>
-      <w:proofErr w:type="spellEnd"/>
-      <w:r>
-        <w:t xml:space="preserve"> des persos sont aussi lock pour ne qu’il se </w:t>
-      </w:r>
-      <w:proofErr w:type="spellStart"/>
-      <w:r>
-        <w:t>deplace</w:t>
-      </w:r>
-      <w:proofErr w:type="spellEnd"/>
-      <w:r>
-        <w:t xml:space="preserve"> se fasse attaquer quand il se </w:t>
-      </w:r>
-      <w:proofErr w:type="spellStart"/>
-      <w:r>
-        <w:t>deplcace</w:t>
-      </w:r>
-      <w:proofErr w:type="spellEnd"/>
-    </w:p>
-    <w:p/>
-    <w:p/>
-    <w:p>
-      <w:pPr>
-        <w:rPr>
-          <w:rFonts w:asciiTheme="majorHAnsi" w:eastAsiaTheme="majorEastAsia" w:hAnsiTheme="majorHAnsi" w:cstheme="majorBidi"/>
-          <w:color w:val="2F5496" w:themeColor="accent1" w:themeShade="BF"/>
-          <w:sz w:val="32"/>
-          <w:szCs w:val="32"/>
-        </w:rPr>
-      </w:pPr>
-      <w:r>
-        <w:br w:type="page"/>
-      </w:r>
-    </w:p>
-    <w:p>
-      <w:pPr>
-        <w:pStyle w:val="Titre1"/>
-      </w:pPr>
-      <w:bookmarkStart w:id="3" w:name="_Toc134978492"/>
+      <w:bookmarkStart w:id="3" w:name="_Toc134979508"/>
       <w:r>
         <w:lastRenderedPageBreak/>
         <w:t>Epilo</w:t>
@@ -1926,11 +2026,9 @@
       <w:r>
         <w:t xml:space="preserve"> n’est pas parfaite mais </w:t>
       </w:r>
-      <w:proofErr w:type="spellStart"/>
-      <w:r>
-        <w:t>ya</w:t>
-      </w:r>
-      <w:proofErr w:type="spellEnd"/>
+      <w:r>
+        <w:t>y a</w:t>
+      </w:r>
       <w:r>
         <w:t xml:space="preserve"> des trucs cool :D</w:t>
       </w:r>
